--- a/codegym.docx
+++ b/codegym.docx
@@ -5,6 +5,13 @@
     <w:p/>
     <w:sdt>
       <w:sdtPr>
+        <w:rPr>
+          <w:rFonts w:asciiTheme="minorHAnsi" w:eastAsiaTheme="minorHAnsi" w:hAnsiTheme="minorHAnsi" w:cstheme="minorBidi"/>
+          <w:color w:val="auto"/>
+          <w:sz w:val="22"/>
+          <w:szCs w:val="22"/>
+          <w:lang w:eastAsia="en-US"/>
+        </w:rPr>
         <w:id w:val="601074825"/>
         <w:docPartObj>
           <w:docPartGallery w:val="Table of Contents"/>
@@ -13,13 +20,8 @@
       </w:sdtPr>
       <w:sdtEndPr>
         <w:rPr>
-          <w:rFonts w:asciiTheme="minorHAnsi" w:eastAsiaTheme="minorHAnsi" w:hAnsiTheme="minorHAnsi" w:cstheme="minorBidi"/>
           <w:b/>
           <w:bCs/>
-          <w:color w:val="auto"/>
-          <w:sz w:val="22"/>
-          <w:szCs w:val="22"/>
-          <w:lang w:eastAsia="en-US"/>
         </w:rPr>
       </w:sdtEndPr>
       <w:sdtContent>
@@ -255,7 +257,11 @@
         </w:p>
       </w:sdtContent>
     </w:sdt>
-    <w:p/>
+    <w:p>
+      <w:r>
+        <w:t xml:space="preserve"> </w:t>
+      </w:r>
+    </w:p>
     <w:p/>
     <w:p/>
     <w:p/>
@@ -319,7 +325,7 @@
                     </pic:cNvPicPr>
                   </pic:nvPicPr>
                   <pic:blipFill>
-                    <a:blip r:embed="rId5">
+                    <a:blip r:embed="rId7">
                       <a:extLst>
                         <a:ext uri="{28A0092B-C50C-407E-A947-70E740481C1C}">
                           <a14:useLocalDpi xmlns:a14="http://schemas.microsoft.com/office/drawing/2010/main" val="0"/>
@@ -406,7 +412,7 @@
                     </pic:cNvPicPr>
                   </pic:nvPicPr>
                   <pic:blipFill>
-                    <a:blip r:embed="rId6">
+                    <a:blip r:embed="rId8">
                       <a:extLst>
                         <a:ext uri="{28A0092B-C50C-407E-A947-70E740481C1C}">
                           <a14:useLocalDpi xmlns:a14="http://schemas.microsoft.com/office/drawing/2010/main" val="0"/>
@@ -462,7 +468,7 @@
                     </pic:cNvPicPr>
                   </pic:nvPicPr>
                   <pic:blipFill>
-                    <a:blip r:embed="rId7">
+                    <a:blip r:embed="rId9">
                       <a:extLst>
                         <a:ext uri="{28A0092B-C50C-407E-A947-70E740481C1C}">
                           <a14:useLocalDpi xmlns:a14="http://schemas.microsoft.com/office/drawing/2010/main" val="0"/>
@@ -517,7 +523,7 @@
                     </pic:cNvPicPr>
                   </pic:nvPicPr>
                   <pic:blipFill>
-                    <a:blip r:embed="rId8">
+                    <a:blip r:embed="rId10">
                       <a:extLst>
                         <a:ext uri="{28A0092B-C50C-407E-A947-70E740481C1C}">
                           <a14:useLocalDpi xmlns:a14="http://schemas.microsoft.com/office/drawing/2010/main" val="0"/>
@@ -554,21 +560,11 @@
         <w:pStyle w:val="Nagwek1"/>
       </w:pPr>
       <w:bookmarkStart w:id="1" w:name="_Toc45178213"/>
-      <w:proofErr w:type="spellStart"/>
       <w:r>
         <w:lastRenderedPageBreak/>
-        <w:t>Print</w:t>
-      </w:r>
-      <w:proofErr w:type="spellEnd"/>
-      <w:r>
-        <w:t xml:space="preserve">, </w:t>
-      </w:r>
-      <w:proofErr w:type="spellStart"/>
-      <w:r>
-        <w:t>Println</w:t>
+        <w:t>Print, Println</w:t>
       </w:r>
       <w:bookmarkEnd w:id="1"/>
-      <w:proofErr w:type="spellEnd"/>
     </w:p>
     <w:p>
       <w:r>
@@ -593,7 +589,7 @@
                     </pic:cNvPicPr>
                   </pic:nvPicPr>
                   <pic:blipFill>
-                    <a:blip r:embed="rId9">
+                    <a:blip r:embed="rId11">
                       <a:extLst>
                         <a:ext uri="{28A0092B-C50C-407E-A947-70E740481C1C}">
                           <a14:useLocalDpi xmlns:a14="http://schemas.microsoft.com/office/drawing/2010/main" val="0"/>
@@ -649,7 +645,7 @@
                     </pic:cNvPicPr>
                   </pic:nvPicPr>
                   <pic:blipFill>
-                    <a:blip r:embed="rId10">
+                    <a:blip r:embed="rId12">
                       <a:extLst>
                         <a:ext uri="{28A0092B-C50C-407E-A947-70E740481C1C}">
                           <a14:useLocalDpi xmlns:a14="http://schemas.microsoft.com/office/drawing/2010/main" val="0"/>
@@ -704,7 +700,7 @@
                     </pic:cNvPicPr>
                   </pic:nvPicPr>
                   <pic:blipFill>
-                    <a:blip r:embed="rId11">
+                    <a:blip r:embed="rId13">
                       <a:extLst>
                         <a:ext uri="{28A0092B-C50C-407E-A947-70E740481C1C}">
                           <a14:useLocalDpi xmlns:a14="http://schemas.microsoft.com/office/drawing/2010/main" val="0"/>
@@ -761,7 +757,7 @@
                     </pic:cNvPicPr>
                   </pic:nvPicPr>
                   <pic:blipFill>
-                    <a:blip r:embed="rId12">
+                    <a:blip r:embed="rId14">
                       <a:extLst>
                         <a:ext uri="{28A0092B-C50C-407E-A947-70E740481C1C}">
                           <a14:useLocalDpi xmlns:a14="http://schemas.microsoft.com/office/drawing/2010/main" val="0"/>
@@ -816,7 +812,7 @@
                     </pic:cNvPicPr>
                   </pic:nvPicPr>
                   <pic:blipFill>
-                    <a:blip r:embed="rId13">
+                    <a:blip r:embed="rId15">
                       <a:extLst>
                         <a:ext uri="{28A0092B-C50C-407E-A947-70E740481C1C}">
                           <a14:useLocalDpi xmlns:a14="http://schemas.microsoft.com/office/drawing/2010/main" val="0"/>
@@ -882,7 +878,7 @@
                     </pic:cNvPicPr>
                   </pic:nvPicPr>
                   <pic:blipFill>
-                    <a:blip r:embed="rId14">
+                    <a:blip r:embed="rId16">
                       <a:extLst>
                         <a:ext uri="{28A0092B-C50C-407E-A947-70E740481C1C}">
                           <a14:useLocalDpi xmlns:a14="http://schemas.microsoft.com/office/drawing/2010/main" val="0"/>
@@ -938,7 +934,7 @@
                     </pic:cNvPicPr>
                   </pic:nvPicPr>
                   <pic:blipFill>
-                    <a:blip r:embed="rId15">
+                    <a:blip r:embed="rId17">
                       <a:extLst>
                         <a:ext uri="{28A0092B-C50C-407E-A947-70E740481C1C}">
                           <a14:useLocalDpi xmlns:a14="http://schemas.microsoft.com/office/drawing/2010/main" val="0"/>
@@ -993,7 +989,7 @@
                     </pic:cNvPicPr>
                   </pic:nvPicPr>
                   <pic:blipFill>
-                    <a:blip r:embed="rId16">
+                    <a:blip r:embed="rId18">
                       <a:extLst>
                         <a:ext uri="{28A0092B-C50C-407E-A947-70E740481C1C}">
                           <a14:useLocalDpi xmlns:a14="http://schemas.microsoft.com/office/drawing/2010/main" val="0"/>
@@ -1048,7 +1044,7 @@
                     </pic:cNvPicPr>
                   </pic:nvPicPr>
                   <pic:blipFill>
-                    <a:blip r:embed="rId17">
+                    <a:blip r:embed="rId19">
                       <a:extLst>
                         <a:ext uri="{28A0092B-C50C-407E-A947-70E740481C1C}">
                           <a14:useLocalDpi xmlns:a14="http://schemas.microsoft.com/office/drawing/2010/main" val="0"/>
@@ -1103,7 +1099,7 @@
                     </pic:cNvPicPr>
                   </pic:nvPicPr>
                   <pic:blipFill>
-                    <a:blip r:embed="rId18">
+                    <a:blip r:embed="rId20">
                       <a:extLst>
                         <a:ext uri="{28A0092B-C50C-407E-A947-70E740481C1C}">
                           <a14:useLocalDpi xmlns:a14="http://schemas.microsoft.com/office/drawing/2010/main" val="0"/>
@@ -1159,7 +1155,7 @@
                     </pic:cNvPicPr>
                   </pic:nvPicPr>
                   <pic:blipFill>
-                    <a:blip r:embed="rId19">
+                    <a:blip r:embed="rId21">
                       <a:extLst>
                         <a:ext uri="{28A0092B-C50C-407E-A947-70E740481C1C}">
                           <a14:useLocalDpi xmlns:a14="http://schemas.microsoft.com/office/drawing/2010/main" val="0"/>
@@ -1214,7 +1210,7 @@
                     </pic:cNvPicPr>
                   </pic:nvPicPr>
                   <pic:blipFill>
-                    <a:blip r:embed="rId20">
+                    <a:blip r:embed="rId22">
                       <a:extLst>
                         <a:ext uri="{28A0092B-C50C-407E-A947-70E740481C1C}">
                           <a14:useLocalDpi xmlns:a14="http://schemas.microsoft.com/office/drawing/2010/main" val="0"/>
@@ -1269,7 +1265,7 @@
                     </pic:cNvPicPr>
                   </pic:nvPicPr>
                   <pic:blipFill>
-                    <a:blip r:embed="rId21">
+                    <a:blip r:embed="rId23">
                       <a:extLst>
                         <a:ext uri="{28A0092B-C50C-407E-A947-70E740481C1C}">
                           <a14:useLocalDpi xmlns:a14="http://schemas.microsoft.com/office/drawing/2010/main" val="0"/>
@@ -1324,7 +1320,7 @@
                     </pic:cNvPicPr>
                   </pic:nvPicPr>
                   <pic:blipFill>
-                    <a:blip r:embed="rId22">
+                    <a:blip r:embed="rId24">
                       <a:extLst>
                         <a:ext uri="{28A0092B-C50C-407E-A947-70E740481C1C}">
                           <a14:useLocalDpi xmlns:a14="http://schemas.microsoft.com/office/drawing/2010/main" val="0"/>
@@ -1380,7 +1376,7 @@
                     </pic:cNvPicPr>
                   </pic:nvPicPr>
                   <pic:blipFill>
-                    <a:blip r:embed="rId23">
+                    <a:blip r:embed="rId25">
                       <a:extLst>
                         <a:ext uri="{28A0092B-C50C-407E-A947-70E740481C1C}">
                           <a14:useLocalDpi xmlns:a14="http://schemas.microsoft.com/office/drawing/2010/main" val="0"/>
@@ -1435,7 +1431,7 @@
                     </pic:cNvPicPr>
                   </pic:nvPicPr>
                   <pic:blipFill>
-                    <a:blip r:embed="rId24">
+                    <a:blip r:embed="rId26">
                       <a:extLst>
                         <a:ext uri="{28A0092B-C50C-407E-A947-70E740481C1C}">
                           <a14:useLocalDpi xmlns:a14="http://schemas.microsoft.com/office/drawing/2010/main" val="0"/>
@@ -1490,7 +1486,7 @@
                     </pic:cNvPicPr>
                   </pic:nvPicPr>
                   <pic:blipFill>
-                    <a:blip r:embed="rId25">
+                    <a:blip r:embed="rId27">
                       <a:extLst>
                         <a:ext uri="{28A0092B-C50C-407E-A947-70E740481C1C}">
                           <a14:useLocalDpi xmlns:a14="http://schemas.microsoft.com/office/drawing/2010/main" val="0"/>
@@ -1522,8 +1518,178 @@
         </w:drawing>
       </w:r>
     </w:p>
-    <w:p/>
+    <w:p>
+      <w:r>
+        <w:br w:type="page"/>
+      </w:r>
+      <w:r>
+        <w:rPr>
+          <w:noProof/>
+        </w:rPr>
+        <w:lastRenderedPageBreak/>
+        <w:drawing>
+          <wp:inline distT="0" distB="0" distL="0" distR="0" wp14:anchorId="202C86EC" wp14:editId="4D352C93">
+            <wp:extent cx="5756910" cy="3212465"/>
+            <wp:effectExtent l="0" t="0" r="0" b="6985"/>
+            <wp:docPr id="22" name="Obraz 22"/>
+            <wp:cNvGraphicFramePr>
+              <a:graphicFrameLocks xmlns:a="http://schemas.openxmlformats.org/drawingml/2006/main" noChangeAspect="1"/>
+            </wp:cNvGraphicFramePr>
+            <a:graphic xmlns:a="http://schemas.openxmlformats.org/drawingml/2006/main">
+              <a:graphicData uri="http://schemas.openxmlformats.org/drawingml/2006/picture">
+                <pic:pic xmlns:pic="http://schemas.openxmlformats.org/drawingml/2006/picture">
+                  <pic:nvPicPr>
+                    <pic:cNvPr id="0" name="Picture 1"/>
+                    <pic:cNvPicPr>
+                      <a:picLocks noChangeAspect="1" noChangeArrowheads="1"/>
+                    </pic:cNvPicPr>
+                  </pic:nvPicPr>
+                  <pic:blipFill>
+                    <a:blip r:embed="rId28">
+                      <a:extLst>
+                        <a:ext uri="{28A0092B-C50C-407E-A947-70E740481C1C}">
+                          <a14:useLocalDpi xmlns:a14="http://schemas.microsoft.com/office/drawing/2010/main" val="0"/>
+                        </a:ext>
+                      </a:extLst>
+                    </a:blip>
+                    <a:srcRect/>
+                    <a:stretch>
+                      <a:fillRect/>
+                    </a:stretch>
+                  </pic:blipFill>
+                  <pic:spPr bwMode="auto">
+                    <a:xfrm>
+                      <a:off x="0" y="0"/>
+                      <a:ext cx="5756910" cy="3212465"/>
+                    </a:xfrm>
+                    <a:prstGeom prst="rect">
+                      <a:avLst/>
+                    </a:prstGeom>
+                    <a:noFill/>
+                    <a:ln>
+                      <a:noFill/>
+                    </a:ln>
+                  </pic:spPr>
+                </pic:pic>
+              </a:graphicData>
+            </a:graphic>
+          </wp:inline>
+        </w:drawing>
+      </w:r>
+    </w:p>
+    <w:p>
+      <w:r>
+        <w:rPr>
+          <w:noProof/>
+        </w:rPr>
+        <w:drawing>
+          <wp:inline distT="0" distB="0" distL="0" distR="0" wp14:anchorId="3F55100A" wp14:editId="2006471E">
+            <wp:extent cx="5756910" cy="2401570"/>
+            <wp:effectExtent l="0" t="0" r="0" b="0"/>
+            <wp:docPr id="23" name="Obraz 23"/>
+            <wp:cNvGraphicFramePr>
+              <a:graphicFrameLocks xmlns:a="http://schemas.openxmlformats.org/drawingml/2006/main" noChangeAspect="1"/>
+            </wp:cNvGraphicFramePr>
+            <a:graphic xmlns:a="http://schemas.openxmlformats.org/drawingml/2006/main">
+              <a:graphicData uri="http://schemas.openxmlformats.org/drawingml/2006/picture">
+                <pic:pic xmlns:pic="http://schemas.openxmlformats.org/drawingml/2006/picture">
+                  <pic:nvPicPr>
+                    <pic:cNvPr id="0" name="Picture 2"/>
+                    <pic:cNvPicPr>
+                      <a:picLocks noChangeAspect="1" noChangeArrowheads="1"/>
+                    </pic:cNvPicPr>
+                  </pic:nvPicPr>
+                  <pic:blipFill>
+                    <a:blip r:embed="rId29">
+                      <a:extLst>
+                        <a:ext uri="{28A0092B-C50C-407E-A947-70E740481C1C}">
+                          <a14:useLocalDpi xmlns:a14="http://schemas.microsoft.com/office/drawing/2010/main" val="0"/>
+                        </a:ext>
+                      </a:extLst>
+                    </a:blip>
+                    <a:srcRect/>
+                    <a:stretch>
+                      <a:fillRect/>
+                    </a:stretch>
+                  </pic:blipFill>
+                  <pic:spPr bwMode="auto">
+                    <a:xfrm>
+                      <a:off x="0" y="0"/>
+                      <a:ext cx="5756910" cy="2401570"/>
+                    </a:xfrm>
+                    <a:prstGeom prst="rect">
+                      <a:avLst/>
+                    </a:prstGeom>
+                    <a:noFill/>
+                    <a:ln>
+                      <a:noFill/>
+                    </a:ln>
+                  </pic:spPr>
+                </pic:pic>
+              </a:graphicData>
+            </a:graphic>
+          </wp:inline>
+        </w:drawing>
+      </w:r>
+    </w:p>
+    <w:p>
+      <w:r>
+        <w:rPr>
+          <w:noProof/>
+        </w:rPr>
+        <w:lastRenderedPageBreak/>
+        <w:drawing>
+          <wp:inline distT="0" distB="0" distL="0" distR="0" wp14:anchorId="35B18237" wp14:editId="0EA83450">
+            <wp:extent cx="5756910" cy="4468495"/>
+            <wp:effectExtent l="0" t="0" r="0" b="8255"/>
+            <wp:docPr id="24" name="Obraz 24"/>
+            <wp:cNvGraphicFramePr>
+              <a:graphicFrameLocks xmlns:a="http://schemas.openxmlformats.org/drawingml/2006/main" noChangeAspect="1"/>
+            </wp:cNvGraphicFramePr>
+            <a:graphic xmlns:a="http://schemas.openxmlformats.org/drawingml/2006/main">
+              <a:graphicData uri="http://schemas.openxmlformats.org/drawingml/2006/picture">
+                <pic:pic xmlns:pic="http://schemas.openxmlformats.org/drawingml/2006/picture">
+                  <pic:nvPicPr>
+                    <pic:cNvPr id="0" name="Picture 3"/>
+                    <pic:cNvPicPr>
+                      <a:picLocks noChangeAspect="1" noChangeArrowheads="1"/>
+                    </pic:cNvPicPr>
+                  </pic:nvPicPr>
+                  <pic:blipFill>
+                    <a:blip r:embed="rId30">
+                      <a:extLst>
+                        <a:ext uri="{28A0092B-C50C-407E-A947-70E740481C1C}">
+                          <a14:useLocalDpi xmlns:a14="http://schemas.microsoft.com/office/drawing/2010/main" val="0"/>
+                        </a:ext>
+                      </a:extLst>
+                    </a:blip>
+                    <a:srcRect/>
+                    <a:stretch>
+                      <a:fillRect/>
+                    </a:stretch>
+                  </pic:blipFill>
+                  <pic:spPr bwMode="auto">
+                    <a:xfrm>
+                      <a:off x="0" y="0"/>
+                      <a:ext cx="5756910" cy="4468495"/>
+                    </a:xfrm>
+                    <a:prstGeom prst="rect">
+                      <a:avLst/>
+                    </a:prstGeom>
+                    <a:noFill/>
+                    <a:ln>
+                      <a:noFill/>
+                    </a:ln>
+                  </pic:spPr>
+                </pic:pic>
+              </a:graphicData>
+            </a:graphic>
+          </wp:inline>
+        </w:drawing>
+      </w:r>
+    </w:p>
     <w:sectPr>
+      <w:footerReference w:type="default" r:id="rId31"/>
       <w:pgSz w:w="11906" w:h="16838"/>
       <w:pgMar w:top="1417" w:right="1417" w:bottom="1417" w:left="1417" w:header="708" w:footer="708" w:gutter="0"/>
       <w:cols w:space="708"/>
@@ -1531,6 +1697,104 @@
     </w:sectPr>
   </w:body>
 </w:document>
+</file>
+
+<file path=word/endnotes.xml><?xml version="1.0" encoding="utf-8"?>
+<w:endnotes xmlns:wpc="http://schemas.microsoft.com/office/word/2010/wordprocessingCanvas" xmlns:cx="http://schemas.microsoft.com/office/drawing/2014/chartex" xmlns:cx1="http://schemas.microsoft.com/office/drawing/2015/9/8/chartex" xmlns:cx2="http://schemas.microsoft.com/office/drawing/2015/10/21/chartex" xmlns:cx3="http://schemas.microsoft.com/office/drawing/2016/5/9/chartex" xmlns:cx4="http://schemas.microsoft.com/office/drawing/2016/5/10/chartex" xmlns:cx5="http://schemas.microsoft.com/office/drawing/2016/5/11/chartex" xmlns:cx6="http://schemas.microsoft.com/office/drawing/2016/5/12/chartex" xmlns:cx7="http://schemas.microsoft.com/office/drawing/2016/5/13/chartex" xmlns:cx8="http://schemas.microsoft.com/office/drawing/2016/5/14/chartex" xmlns:mc="http://schemas.openxmlformats.org/markup-compatibility/2006" xmlns:aink="http://schemas.microsoft.com/office/drawing/2016/ink" xmlns:am3d="http://schemas.microsoft.com/office/drawing/2017/model3d" xmlns:o="urn:schemas-microsoft-com:office:office" xmlns:r="http://schemas.openxmlformats.org/officeDocument/2006/relationships" xmlns:m="http://schemas.openxmlformats.org/officeDocument/2006/math" xmlns:v="urn:schemas-microsoft-com:vml" xmlns:wp14="http://schemas.microsoft.com/office/word/2010/wordprocessingDrawing" xmlns:wp="http://schemas.openxmlformats.org/drawingml/2006/wordprocessingDrawing" xmlns:w10="urn:schemas-microsoft-com:office:word" xmlns:w="http://schemas.openxmlformats.org/wordprocessingml/2006/main" xmlns:w14="http://schemas.microsoft.com/office/word/2010/wordml" xmlns:w15="http://schemas.microsoft.com/office/word/2012/wordml" xmlns:w16cex="http://schemas.microsoft.com/office/word/2018/wordml/cex" xmlns:w16cid="http://schemas.microsoft.com/office/word/2016/wordml/cid" xmlns:w16="http://schemas.microsoft.com/office/word/2018/wordml" xmlns:w16se="http://schemas.microsoft.com/office/word/2015/wordml/symex" xmlns:wpg="http://schemas.microsoft.com/office/word/2010/wordprocessingGroup" xmlns:wpi="http://schemas.microsoft.com/office/word/2010/wordprocessingInk" xmlns:wne="http://schemas.microsoft.com/office/word/2006/wordml" xmlns:wps="http://schemas.microsoft.com/office/word/2010/wordprocessingShape" mc:Ignorable="w14 w15 w16se w16cid w16 w16cex wp14">
+  <w:endnote w:type="separator" w:id="-1">
+    <w:p>
+      <w:pPr>
+        <w:spacing w:after="0" w:line="240" w:lineRule="auto"/>
+      </w:pPr>
+      <w:r>
+        <w:separator/>
+      </w:r>
+    </w:p>
+  </w:endnote>
+  <w:endnote w:type="continuationSeparator" w:id="0">
+    <w:p>
+      <w:pPr>
+        <w:spacing w:after="0" w:line="240" w:lineRule="auto"/>
+      </w:pPr>
+      <w:r>
+        <w:continuationSeparator/>
+      </w:r>
+    </w:p>
+  </w:endnote>
+</w:endnotes>
+</file>
+
+<file path=word/footer1.xml><?xml version="1.0" encoding="utf-8"?>
+<w:ftr xmlns:wpc="http://schemas.microsoft.com/office/word/2010/wordprocessingCanvas" xmlns:cx="http://schemas.microsoft.com/office/drawing/2014/chartex" xmlns:cx1="http://schemas.microsoft.com/office/drawing/2015/9/8/chartex" xmlns:cx2="http://schemas.microsoft.com/office/drawing/2015/10/21/chartex" xmlns:cx3="http://schemas.microsoft.com/office/drawing/2016/5/9/chartex" xmlns:cx4="http://schemas.microsoft.com/office/drawing/2016/5/10/chartex" xmlns:cx5="http://schemas.microsoft.com/office/drawing/2016/5/11/chartex" xmlns:cx6="http://schemas.microsoft.com/office/drawing/2016/5/12/chartex" xmlns:cx7="http://schemas.microsoft.com/office/drawing/2016/5/13/chartex" xmlns:cx8="http://schemas.microsoft.com/office/drawing/2016/5/14/chartex" xmlns:mc="http://schemas.openxmlformats.org/markup-compatibility/2006" xmlns:aink="http://schemas.microsoft.com/office/drawing/2016/ink" xmlns:am3d="http://schemas.microsoft.com/office/drawing/2017/model3d" xmlns:o="urn:schemas-microsoft-com:office:office" xmlns:r="http://schemas.openxmlformats.org/officeDocument/2006/relationships" xmlns:m="http://schemas.openxmlformats.org/officeDocument/2006/math" xmlns:v="urn:schemas-microsoft-com:vml" xmlns:wp14="http://schemas.microsoft.com/office/word/2010/wordprocessingDrawing" xmlns:wp="http://schemas.openxmlformats.org/drawingml/2006/wordprocessingDrawing" xmlns:w10="urn:schemas-microsoft-com:office:word" xmlns:w="http://schemas.openxmlformats.org/wordprocessingml/2006/main" xmlns:w14="http://schemas.microsoft.com/office/word/2010/wordml" xmlns:w15="http://schemas.microsoft.com/office/word/2012/wordml" xmlns:w16cex="http://schemas.microsoft.com/office/word/2018/wordml/cex" xmlns:w16cid="http://schemas.microsoft.com/office/word/2016/wordml/cid" xmlns:w16="http://schemas.microsoft.com/office/word/2018/wordml" xmlns:w16se="http://schemas.microsoft.com/office/word/2015/wordml/symex" xmlns:wpg="http://schemas.microsoft.com/office/word/2010/wordprocessingGroup" xmlns:wpi="http://schemas.microsoft.com/office/word/2010/wordprocessingInk" xmlns:wne="http://schemas.microsoft.com/office/word/2006/wordml" xmlns:wps="http://schemas.microsoft.com/office/word/2010/wordprocessingShape" mc:Ignorable="w14 w15 w16se w16cid w16 w16cex wp14">
+  <w:sdt>
+    <w:sdtPr>
+      <w:id w:val="2126656912"/>
+      <w:docPartObj>
+        <w:docPartGallery w:val="Page Numbers (Bottom of Page)"/>
+        <w:docPartUnique/>
+      </w:docPartObj>
+    </w:sdtPr>
+    <w:sdtContent>
+      <w:p>
+        <w:pPr>
+          <w:pStyle w:val="Stopka"/>
+          <w:jc w:val="center"/>
+        </w:pPr>
+      </w:p>
+      <w:p>
+        <w:pPr>
+          <w:pStyle w:val="Stopka"/>
+          <w:jc w:val="center"/>
+        </w:pPr>
+        <w:r>
+          <w:fldChar w:fldCharType="begin"/>
+        </w:r>
+        <w:r>
+          <w:instrText>PAGE   \* MERGEFORMAT</w:instrText>
+        </w:r>
+        <w:r>
+          <w:fldChar w:fldCharType="separate"/>
+        </w:r>
+        <w:r>
+          <w:t>2</w:t>
+        </w:r>
+        <w:r>
+          <w:fldChar w:fldCharType="end"/>
+        </w:r>
+      </w:p>
+    </w:sdtContent>
+  </w:sdt>
+  <w:p>
+    <w:pPr>
+      <w:pStyle w:val="Stopka"/>
+    </w:pPr>
+  </w:p>
+</w:ftr>
+</file>
+
+<file path=word/footnotes.xml><?xml version="1.0" encoding="utf-8"?>
+<w:footnotes xmlns:wpc="http://schemas.microsoft.com/office/word/2010/wordprocessingCanvas" xmlns:cx="http://schemas.microsoft.com/office/drawing/2014/chartex" xmlns:cx1="http://schemas.microsoft.com/office/drawing/2015/9/8/chartex" xmlns:cx2="http://schemas.microsoft.com/office/drawing/2015/10/21/chartex" xmlns:cx3="http://schemas.microsoft.com/office/drawing/2016/5/9/chartex" xmlns:cx4="http://schemas.microsoft.com/office/drawing/2016/5/10/chartex" xmlns:cx5="http://schemas.microsoft.com/office/drawing/2016/5/11/chartex" xmlns:cx6="http://schemas.microsoft.com/office/drawing/2016/5/12/chartex" xmlns:cx7="http://schemas.microsoft.com/office/drawing/2016/5/13/chartex" xmlns:cx8="http://schemas.microsoft.com/office/drawing/2016/5/14/chartex" xmlns:mc="http://schemas.openxmlformats.org/markup-compatibility/2006" xmlns:aink="http://schemas.microsoft.com/office/drawing/2016/ink" xmlns:am3d="http://schemas.microsoft.com/office/drawing/2017/model3d" xmlns:o="urn:schemas-microsoft-com:office:office" xmlns:r="http://schemas.openxmlformats.org/officeDocument/2006/relationships" xmlns:m="http://schemas.openxmlformats.org/officeDocument/2006/math" xmlns:v="urn:schemas-microsoft-com:vml" xmlns:wp14="http://schemas.microsoft.com/office/word/2010/wordprocessingDrawing" xmlns:wp="http://schemas.openxmlformats.org/drawingml/2006/wordprocessingDrawing" xmlns:w10="urn:schemas-microsoft-com:office:word" xmlns:w="http://schemas.openxmlformats.org/wordprocessingml/2006/main" xmlns:w14="http://schemas.microsoft.com/office/word/2010/wordml" xmlns:w15="http://schemas.microsoft.com/office/word/2012/wordml" xmlns:w16cex="http://schemas.microsoft.com/office/word/2018/wordml/cex" xmlns:w16cid="http://schemas.microsoft.com/office/word/2016/wordml/cid" xmlns:w16="http://schemas.microsoft.com/office/word/2018/wordml" xmlns:w16se="http://schemas.microsoft.com/office/word/2015/wordml/symex" xmlns:wpg="http://schemas.microsoft.com/office/word/2010/wordprocessingGroup" xmlns:wpi="http://schemas.microsoft.com/office/word/2010/wordprocessingInk" xmlns:wne="http://schemas.microsoft.com/office/word/2006/wordml" xmlns:wps="http://schemas.microsoft.com/office/word/2010/wordprocessingShape" mc:Ignorable="w14 w15 w16se w16cid w16 w16cex wp14">
+  <w:footnote w:type="separator" w:id="-1">
+    <w:p>
+      <w:pPr>
+        <w:spacing w:after="0" w:line="240" w:lineRule="auto"/>
+      </w:pPr>
+      <w:r>
+        <w:separator/>
+      </w:r>
+    </w:p>
+  </w:footnote>
+  <w:footnote w:type="continuationSeparator" w:id="0">
+    <w:p>
+      <w:pPr>
+        <w:spacing w:after="0" w:line="240" w:lineRule="auto"/>
+      </w:pPr>
+      <w:r>
+        <w:continuationSeparator/>
+      </w:r>
+    </w:p>
+  </w:footnote>
+</w:footnotes>
 </file>
 
 <file path=word/styles.xml><?xml version="1.0" encoding="utf-8"?>
@@ -2036,6 +2300,50 @@
       <w:u w:val="single"/>
     </w:rPr>
   </w:style>
+  <w:style w:type="paragraph" w:styleId="Nagwek">
+    <w:name w:val="header"/>
+    <w:basedOn w:val="Normalny"/>
+    <w:link w:val="NagwekZnak"/>
+    <w:uiPriority w:val="99"/>
+    <w:unhideWhenUsed/>
+    <w:rsid w:val="0060240D"/>
+    <w:pPr>
+      <w:tabs>
+        <w:tab w:val="center" w:pos="4536"/>
+        <w:tab w:val="right" w:pos="9072"/>
+      </w:tabs>
+      <w:spacing w:after="0" w:line="240" w:lineRule="auto"/>
+    </w:pPr>
+  </w:style>
+  <w:style w:type="character" w:customStyle="1" w:styleId="NagwekZnak">
+    <w:name w:val="Nagłówek Znak"/>
+    <w:basedOn w:val="Domylnaczcionkaakapitu"/>
+    <w:link w:val="Nagwek"/>
+    <w:uiPriority w:val="99"/>
+    <w:rsid w:val="0060240D"/>
+  </w:style>
+  <w:style w:type="paragraph" w:styleId="Stopka">
+    <w:name w:val="footer"/>
+    <w:basedOn w:val="Normalny"/>
+    <w:link w:val="StopkaZnak"/>
+    <w:uiPriority w:val="99"/>
+    <w:unhideWhenUsed/>
+    <w:rsid w:val="0060240D"/>
+    <w:pPr>
+      <w:tabs>
+        <w:tab w:val="center" w:pos="4536"/>
+        <w:tab w:val="right" w:pos="9072"/>
+      </w:tabs>
+      <w:spacing w:after="0" w:line="240" w:lineRule="auto"/>
+    </w:pPr>
+  </w:style>
+  <w:style w:type="character" w:customStyle="1" w:styleId="StopkaZnak">
+    <w:name w:val="Stopka Znak"/>
+    <w:basedOn w:val="Domylnaczcionkaakapitu"/>
+    <w:link w:val="Stopka"/>
+    <w:uiPriority w:val="99"/>
+    <w:rsid w:val="0060240D"/>
+  </w:style>
 </w:styles>
 </file>
 
